--- a/documenten/Feedback LOG.docx
+++ b/documenten/Feedback LOG.docx
@@ -7,12 +7,12 @@
         <w:pStyle w:val="Kop1"/>
         <w:jc w:val="center"/>
         <w:rPr>
-          <w:lang w:val="en-US"/>
-        </w:rPr>
-      </w:pPr>
-      <w:r>
-        <w:rPr>
-          <w:lang w:val="en-US"/>
+          <w:lang w:val="nl-NL"/>
+        </w:rPr>
+      </w:pPr>
+      <w:r>
+        <w:rPr>
+          <w:lang w:val="nl-NL"/>
         </w:rPr>
         <w:t>Feedback LOG</w:t>
       </w:r>
@@ -75,87 +75,79 @@
         <w:rPr>
           <w:lang w:val="nl-NL"/>
         </w:rPr>
-        <w:t xml:space="preserve"> </w:t>
+        <w:t xml:space="preserve"> Ramos. Ik wil hier duidelijk de feedback in terug laten zien die gegeven is tijdens de sprints, het coderen, het over de schouder kijken, enzovoort.</w:t>
+      </w:r>
+    </w:p>
+    <w:p>
+      <w:pPr>
+        <w:rPr>
+          <w:lang w:val="nl-NL"/>
+        </w:rPr>
+      </w:pPr>
+    </w:p>
+    <w:p>
+      <w:pPr>
+        <w:rPr>
+          <w:lang w:val="en-US"/>
+        </w:rPr>
+      </w:pPr>
+      <w:r>
+        <w:rPr>
+          <w:lang w:val="en-US"/>
+        </w:rPr>
+        <w:t xml:space="preserve">Datum: </w:t>
       </w:r>
       <w:proofErr w:type="spellStart"/>
       <w:r>
         <w:rPr>
-          <w:lang w:val="nl-NL"/>
-        </w:rPr>
-        <w:t>Ramos</w:t>
+          <w:lang w:val="en-US"/>
+        </w:rPr>
+        <w:t>na</w:t>
       </w:r>
       <w:proofErr w:type="spellEnd"/>
       <w:r>
         <w:rPr>
-          <w:lang w:val="nl-NL"/>
-        </w:rPr>
-        <w:t>. Ik wil hier duidelijk de feedback in terug laten zien die gegeven is tijdens de sprints, het coderen, het over de schouder kijken, enzovoort.</w:t>
-      </w:r>
-    </w:p>
-    <w:p>
-      <w:pPr>
-        <w:rPr>
-          <w:lang w:val="nl-NL"/>
-        </w:rPr>
-      </w:pPr>
-    </w:p>
-    <w:p>
-      <w:pPr>
-        <w:rPr>
-          <w:lang w:val="nl-NL"/>
-        </w:rPr>
-      </w:pPr>
-      <w:r>
-        <w:rPr>
-          <w:lang w:val="nl-NL"/>
-        </w:rPr>
-        <w:t>Datum: na sprint 1</w:t>
-      </w:r>
-    </w:p>
-    <w:p>
-      <w:pPr>
-        <w:rPr>
-          <w:lang w:val="nl-NL"/>
-        </w:rPr>
-      </w:pPr>
-      <w:r>
-        <w:rPr>
-          <w:lang w:val="nl-NL"/>
-        </w:rPr>
-        <w:t xml:space="preserve">Feedback gever: </w:t>
+          <w:lang w:val="en-US"/>
+        </w:rPr>
+        <w:t xml:space="preserve"> sprint 1</w:t>
+      </w:r>
+    </w:p>
+    <w:p>
+      <w:pPr>
+        <w:rPr>
+          <w:lang w:val="en-US"/>
+        </w:rPr>
+      </w:pPr>
+      <w:r>
+        <w:rPr>
+          <w:lang w:val="en-US"/>
+        </w:rPr>
+        <w:t xml:space="preserve">Feedback </w:t>
       </w:r>
       <w:proofErr w:type="spellStart"/>
       <w:r>
         <w:rPr>
-          <w:lang w:val="nl-NL"/>
-        </w:rPr>
-        <w:t>Anand</w:t>
+          <w:lang w:val="en-US"/>
+        </w:rPr>
+        <w:t>gever</w:t>
       </w:r>
       <w:proofErr w:type="spellEnd"/>
       <w:r>
         <w:rPr>
-          <w:lang w:val="nl-NL"/>
-        </w:rPr>
-        <w:t xml:space="preserve"> </w:t>
-      </w:r>
-      <w:proofErr w:type="spellStart"/>
-      <w:r>
-        <w:rPr>
-          <w:lang w:val="nl-NL"/>
-        </w:rPr>
-        <w:t>Shyamnarain</w:t>
-      </w:r>
-      <w:proofErr w:type="spellEnd"/>
-    </w:p>
-    <w:p>
-      <w:pPr>
-        <w:rPr>
-          <w:lang w:val="nl-NL"/>
-        </w:rPr>
-      </w:pPr>
-      <w:r>
-        <w:rPr>
-          <w:lang w:val="nl-NL"/>
+          <w:lang w:val="en-US"/>
+        </w:rPr>
+        <w:t>: Anand Shyamnarain</w:t>
+      </w:r>
+    </w:p>
+    <w:p>
+      <w:pPr>
+        <w:rPr>
+          <w:lang w:val="en-US"/>
+        </w:rPr>
+      </w:pPr>
+      <w:r>
+        <w:rPr>
+          <w:lang w:val="en-US"/>
         </w:rPr>
         <w:t>Feedback:</w:t>
       </w:r>
@@ -253,7 +245,274 @@
         <w:rPr>
           <w:lang w:val="nl-NL"/>
         </w:rPr>
-        <w:t xml:space="preserve"> waarom een bepaalde HTML element wordt gebruikt.</w:t>
+        <w:t xml:space="preserve"> waarom een bepaalde HTML element wordt gebruikt</w:t>
+      </w:r>
+      <w:r>
+        <w:rPr>
+          <w:lang w:val="nl-NL"/>
+        </w:rPr>
+        <w:t>.</w:t>
+      </w:r>
+    </w:p>
+    <w:p>
+      <w:pPr>
+        <w:rPr>
+          <w:lang w:val="nl-NL"/>
+        </w:rPr>
+      </w:pPr>
+    </w:p>
+    <w:p>
+      <w:pPr>
+        <w:rPr>
+          <w:lang w:val="en-US"/>
+        </w:rPr>
+      </w:pPr>
+      <w:r>
+        <w:rPr>
+          <w:lang w:val="en-US"/>
+        </w:rPr>
+        <w:t>Datum: 01/03/2023</w:t>
+      </w:r>
+    </w:p>
+    <w:p>
+      <w:pPr>
+        <w:rPr>
+          <w:lang w:val="en-US"/>
+        </w:rPr>
+      </w:pPr>
+      <w:r>
+        <w:rPr>
+          <w:lang w:val="en-US"/>
+        </w:rPr>
+        <w:t xml:space="preserve">Feedback </w:t>
+      </w:r>
+      <w:proofErr w:type="spellStart"/>
+      <w:r>
+        <w:rPr>
+          <w:lang w:val="en-US"/>
+        </w:rPr>
+        <w:t>gever</w:t>
+      </w:r>
+      <w:proofErr w:type="spellEnd"/>
+      <w:r>
+        <w:rPr>
+          <w:lang w:val="en-US"/>
+        </w:rPr>
+        <w:t>: Anand Shyamnarain</w:t>
+      </w:r>
+    </w:p>
+    <w:p>
+      <w:pPr>
+        <w:rPr>
+          <w:lang w:val="en-US"/>
+        </w:rPr>
+      </w:pPr>
+      <w:r>
+        <w:rPr>
+          <w:lang w:val="en-US"/>
+        </w:rPr>
+        <w:t>Feedback:</w:t>
+      </w:r>
+    </w:p>
+    <w:p>
+      <w:pPr>
+        <w:numPr>
+          <w:ilvl w:val="0"/>
+          <w:numId w:val="1"/>
+        </w:numPr>
+        <w:rPr>
+          <w:lang w:val="nl-NL"/>
+        </w:rPr>
+      </w:pPr>
+      <w:r>
+        <w:rPr>
+          <w:lang w:val="nl-NL"/>
+        </w:rPr>
+        <w:t>Noteer de uren die je denkt dat een project gaat duren en de uren die het daadwerkelijk duurt, zodat je een beter beeld hebt over hoelang iets je in de toekomst zal duren.</w:t>
+      </w:r>
+    </w:p>
+    <w:p>
+      <w:pPr>
+        <w:numPr>
+          <w:ilvl w:val="0"/>
+          <w:numId w:val="1"/>
+        </w:numPr>
+        <w:rPr>
+          <w:lang w:val="nl-NL"/>
+        </w:rPr>
+      </w:pPr>
+      <w:r>
+        <w:rPr>
+          <w:lang w:val="nl-NL"/>
+        </w:rPr>
+        <w:t xml:space="preserve">Als iets slecht is besproken is en later blijkt dat de klant wat </w:t>
+      </w:r>
+      <w:proofErr w:type="spellStart"/>
+      <w:r>
+        <w:rPr>
+          <w:lang w:val="nl-NL"/>
+        </w:rPr>
+        <w:t>ingewikkelders</w:t>
+      </w:r>
+      <w:proofErr w:type="spellEnd"/>
+      <w:r>
+        <w:rPr>
+          <w:lang w:val="nl-NL"/>
+        </w:rPr>
+        <w:t xml:space="preserve"> wilt dan je dacht geef dan aan dat het meerdere uren zal kosten om dat te realiseren en dat het niet conform was met wat jij begrepen had. Hierbij is het dus handig als je je uren hebt genoteerd en kan toelichten waarom dit anders is begrepen.</w:t>
+      </w:r>
+      <w:r>
+        <w:rPr>
+          <w:lang w:val="nl-NL"/>
+        </w:rPr>
+        <w:t xml:space="preserve"> </w:t>
+      </w:r>
+    </w:p>
+    <w:p>
+      <w:pPr>
+        <w:rPr>
+          <w:lang w:val="nl-NL"/>
+        </w:rPr>
+      </w:pPr>
+    </w:p>
+    <w:p>
+      <w:pPr>
+        <w:rPr>
+          <w:lang w:val="nl-NL"/>
+        </w:rPr>
+      </w:pPr>
+    </w:p>
+    <w:p>
+      <w:pPr>
+        <w:rPr>
+          <w:lang w:val="nl-NL"/>
+        </w:rPr>
+      </w:pPr>
+      <w:r>
+        <w:rPr>
+          <w:lang w:val="nl-NL"/>
+        </w:rPr>
+        <w:t>Datum: 0</w:t>
+      </w:r>
+      <w:r>
+        <w:rPr>
+          <w:lang w:val="nl-NL"/>
+        </w:rPr>
+        <w:t>6</w:t>
+      </w:r>
+      <w:r>
+        <w:rPr>
+          <w:lang w:val="nl-NL"/>
+        </w:rPr>
+        <w:t>/03/2023</w:t>
+      </w:r>
+    </w:p>
+    <w:p>
+      <w:pPr>
+        <w:rPr>
+          <w:lang w:val="nl-NL"/>
+        </w:rPr>
+      </w:pPr>
+      <w:r>
+        <w:rPr>
+          <w:lang w:val="nl-NL"/>
+        </w:rPr>
+        <w:t xml:space="preserve">Feedback gever: </w:t>
+      </w:r>
+      <w:r>
+        <w:rPr>
+          <w:lang w:val="nl-NL"/>
+        </w:rPr>
+        <w:t>J</w:t>
+      </w:r>
+      <w:r>
+        <w:rPr>
+          <w:lang w:val="nl-NL"/>
+        </w:rPr>
+        <w:t>an Blom</w:t>
+      </w:r>
+    </w:p>
+    <w:p>
+      <w:pPr>
+        <w:rPr>
+          <w:lang w:val="nl-NL"/>
+        </w:rPr>
+      </w:pPr>
+      <w:r>
+        <w:rPr>
+          <w:lang w:val="nl-NL"/>
+        </w:rPr>
+        <w:t>Feedback</w:t>
+      </w:r>
+      <w:r>
+        <w:rPr>
+          <w:lang w:val="nl-NL"/>
+        </w:rPr>
+        <w:t xml:space="preserve"> (zelf gehaald uit het KMS gesprek</w:t>
+      </w:r>
+      <w:r>
+        <w:rPr>
+          <w:lang w:val="nl-NL"/>
+        </w:rPr>
+        <w:t>:</w:t>
+      </w:r>
+    </w:p>
+    <w:p>
+      <w:pPr>
+        <w:numPr>
+          <w:ilvl w:val="0"/>
+          <w:numId w:val="1"/>
+        </w:numPr>
+        <w:rPr>
+          <w:lang w:val="nl-NL"/>
+        </w:rPr>
+      </w:pPr>
+      <w:r>
+        <w:rPr>
+          <w:lang w:val="nl-NL"/>
+        </w:rPr>
+        <w:t>Procedure documenten maken voor vaste procedures. Dit zorgt dat je niet iedere keer het wiel hoeft uit te vinden. Ook kunnen andere gebruik maken van deze procedures op het moment dat je niet aanwezig bent.</w:t>
+      </w:r>
+    </w:p>
+    <w:p>
+      <w:pPr>
+        <w:numPr>
+          <w:ilvl w:val="0"/>
+          <w:numId w:val="1"/>
+        </w:numPr>
+        <w:rPr>
+          <w:lang w:val="nl-NL"/>
+        </w:rPr>
+      </w:pPr>
+      <w:r>
+        <w:rPr>
+          <w:lang w:val="nl-NL"/>
+        </w:rPr>
+        <w:t>Een logboek bij houden voor jezelf om per project/deel project de duur en bijzonderheden noteren. Ook kunnen hier de daadwerkelijke uren uitgehaald kunnen worden.</w:t>
+      </w:r>
+    </w:p>
+    <w:p>
+      <w:pPr>
+        <w:numPr>
+          <w:ilvl w:val="0"/>
+          <w:numId w:val="1"/>
+        </w:numPr>
+        <w:rPr>
+          <w:lang w:val="nl-NL"/>
+        </w:rPr>
+      </w:pPr>
+      <w:r>
+        <w:rPr>
+          <w:lang w:val="nl-NL"/>
+        </w:rPr>
+        <w:t xml:space="preserve">Als je een klant meerdere keren dezelfde vraag hebt gesteld, maar alsnog geen duidelijk antwoord hebt ontvangen kun je je uitgangspunten noteren en duidelijk aangeven aan de </w:t>
+      </w:r>
+      <w:r>
+        <w:rPr>
+          <w:lang w:val="nl-NL"/>
+        </w:rPr>
+        <w:lastRenderedPageBreak/>
+        <w:t>klant, zodat als de klant later terug komt en zegt dat het niet is wat hij verwachten je toch iets hebt om op te staan.</w:t>
       </w:r>
     </w:p>
     <w:p>
